--- a/assignment-work/asn3/team10-asn3.docx
+++ b/assignment-work/asn3/team10-asn3.docx
@@ -1,6 +1,6 @@
 
 <file path=word/document.xml><?xml version="1.0" encoding="utf-8"?>
-<w:document xmlns:wpc="http://schemas.microsoft.com/office/word/2010/wordprocessingCanvas" xmlns:mo="http://schemas.microsoft.com/office/mac/office/2008/main" xmlns:mc="http://schemas.openxmlformats.org/markup-compatibility/2006" xmlns:mv="urn:schemas-microsoft-com:mac:vml" xmlns:o="urn:schemas-microsoft-com:office:office" xmlns:r="http://schemas.openxmlformats.org/officeDocument/2006/relationships" xmlns:m="http://schemas.openxmlformats.org/officeDocument/2006/math" xmlns:v="urn:schemas-microsoft-com:vml" xmlns:wp14="http://schemas.microsoft.com/office/word/2010/wordprocessingDrawing" xmlns:wp="http://schemas.openxmlformats.org/drawingml/2006/wordprocessingDrawing" xmlns:w10="urn:schemas-microsoft-com:office:word" xmlns:w="http://schemas.openxmlformats.org/wordprocessingml/2006/main" xmlns:w14="http://schemas.microsoft.com/office/word/2010/wordml" xmlns:wpg="http://schemas.microsoft.com/office/word/2010/wordprocessingGroup" xmlns:wpi="http://schemas.microsoft.com/office/word/2010/wordprocessingInk" xmlns:wne="http://schemas.microsoft.com/office/word/2006/wordml" xmlns:wps="http://schemas.microsoft.com/office/word/2010/wordprocessingShape" mc:Ignorable="w14 wp14">
+<w:document xmlns:wpc="http://schemas.microsoft.com/office/word/2010/wordprocessingCanvas" xmlns:mc="http://schemas.openxmlformats.org/markup-compatibility/2006" xmlns:o="urn:schemas-microsoft-com:office:office" xmlns:r="http://schemas.openxmlformats.org/officeDocument/2006/relationships" xmlns:m="http://schemas.openxmlformats.org/officeDocument/2006/math" xmlns:v="urn:schemas-microsoft-com:vml" xmlns:wp14="http://schemas.microsoft.com/office/word/2010/wordprocessingDrawing" xmlns:wp="http://schemas.openxmlformats.org/drawingml/2006/wordprocessingDrawing" xmlns:w10="urn:schemas-microsoft-com:office:word" xmlns:w="http://schemas.openxmlformats.org/wordprocessingml/2006/main" xmlns:w14="http://schemas.microsoft.com/office/word/2010/wordml" xmlns:wpg="http://schemas.microsoft.com/office/word/2010/wordprocessingGroup" xmlns:wpi="http://schemas.microsoft.com/office/word/2010/wordprocessingInk" xmlns:wne="http://schemas.microsoft.com/office/word/2006/wordml" xmlns:wps="http://schemas.microsoft.com/office/word/2010/wordprocessingShape" mc:Ignorable="w14 wp14">
   <w:body>
     <w:p>
       <w:pPr>
@@ -46,7 +46,10 @@
         <w:jc w:val="center"/>
       </w:pPr>
       <w:r>
-        <w:t>Due: March 14</w:t>
+        <w:t>Due: March 1</w:t>
+      </w:r>
+      <w:r>
+        <w:t>5</w:t>
       </w:r>
       <w:r>
         <w:rPr>
@@ -215,6 +218,19 @@
     </w:p>
     <w:p>
       <w:pPr>
+        <w:rPr>
+          <w:b/>
+        </w:rPr>
+      </w:pPr>
+      <w:r>
+        <w:rPr>
+          <w:b/>
+        </w:rPr>
+        <w:br w:type="page"/>
+      </w:r>
+    </w:p>
+    <w:p>
+      <w:pPr>
         <w:tabs>
           <w:tab w:val="left" w:pos="1021"/>
         </w:tabs>
@@ -226,6 +242,7 @@
         <w:rPr>
           <w:b/>
         </w:rPr>
+        <w:lastRenderedPageBreak/>
         <w:t>SECTION 2: REVISED USER STORIES</w:t>
       </w:r>
     </w:p>
@@ -241,6 +258,19 @@
     </w:p>
     <w:p>
       <w:pPr>
+        <w:rPr>
+          <w:b/>
+        </w:rPr>
+      </w:pPr>
+      <w:r>
+        <w:rPr>
+          <w:b/>
+        </w:rPr>
+        <w:br w:type="page"/>
+      </w:r>
+    </w:p>
+    <w:p>
+      <w:pPr>
         <w:tabs>
           <w:tab w:val="left" w:pos="1021"/>
         </w:tabs>
@@ -252,6 +282,7 @@
         <w:rPr>
           <w:b/>
         </w:rPr>
+        <w:lastRenderedPageBreak/>
         <w:t>SECTION 3: ACCEPTANCE TESTING</w:t>
       </w:r>
     </w:p>
@@ -342,7 +373,10 @@
               <w:t>U</w:t>
             </w:r>
             <w:r>
-              <w:t>ser adding a new course; blank</w:t>
+              <w:t xml:space="preserve">ser adding a new course; </w:t>
+            </w:r>
+            <w:r>
+              <w:t>no</w:t>
             </w:r>
             <w:r>
               <w:t xml:space="preserve"> course </w:t>
@@ -456,10 +490,11 @@
               <w:t>Message: Invalid course code</w:t>
             </w:r>
             <w:r>
-              <w:t>: no course code</w:t>
-            </w:r>
-            <w:bookmarkStart w:id="0" w:name="_GoBack"/>
-            <w:bookmarkEnd w:id="0"/>
+              <w:t>: course code</w:t>
+            </w:r>
+            <w:r>
+              <w:t xml:space="preserve"> is blank</w:t>
+            </w:r>
           </w:p>
         </w:tc>
       </w:tr>
@@ -540,13 +575,22 @@
               <w:tab/>
             </w:r>
             <w:r>
-              <w:t>Admin User a</w:t>
+              <w:t>User a</w:t>
             </w:r>
             <w:r>
               <w:t xml:space="preserve">dding </w:t>
             </w:r>
             <w:r>
-              <w:t>a new course; invalid course title</w:t>
+              <w:t xml:space="preserve">a new course; </w:t>
+            </w:r>
+            <w:r>
+              <w:t>no</w:t>
+            </w:r>
+            <w:r>
+              <w:t xml:space="preserve"> </w:t>
+            </w:r>
+            <w:r>
+              <w:t>course title</w:t>
             </w:r>
           </w:p>
         </w:tc>
@@ -658,7 +702,10 @@
               <w:t xml:space="preserve">: </w:t>
             </w:r>
             <w:r>
-              <w:t>course name is too short</w:t>
+              <w:t xml:space="preserve">course name </w:t>
+            </w:r>
+            <w:r>
+              <w:t>is blank</w:t>
             </w:r>
           </w:p>
         </w:tc>
@@ -737,13 +784,22 @@
               <w:tab/>
             </w:r>
             <w:r>
-              <w:t>Admin User a</w:t>
+              <w:t>User a</w:t>
             </w:r>
             <w:r>
               <w:t xml:space="preserve">dding </w:t>
             </w:r>
             <w:r>
-              <w:t>a new course; invalid course term</w:t>
+              <w:t xml:space="preserve">a new course; </w:t>
+            </w:r>
+            <w:r>
+              <w:t>no</w:t>
+            </w:r>
+            <w:r>
+              <w:t xml:space="preserve"> </w:t>
+            </w:r>
+            <w:r>
+              <w:t>course term</w:t>
             </w:r>
           </w:p>
         </w:tc>
@@ -855,7 +911,10 @@
               <w:t>course term</w:t>
             </w:r>
             <w:r>
-              <w:t xml:space="preserve"> is too short</w:t>
+              <w:t xml:space="preserve"> </w:t>
+            </w:r>
+            <w:r>
+              <w:t>is blank</w:t>
             </w:r>
           </w:p>
         </w:tc>
@@ -902,7 +961,9 @@
             </w:r>
             <w:r>
               <w:tab/>
-              <w:t>2</w:t>
+            </w:r>
+            <w:r>
+              <w:t>4</w:t>
             </w:r>
           </w:p>
         </w:tc>
@@ -934,13 +995,19 @@
               <w:tab/>
             </w:r>
             <w:r>
-              <w:t>Admin User editing</w:t>
+              <w:t>User editing</w:t>
             </w:r>
             <w:r>
               <w:t xml:space="preserve"> a</w:t>
             </w:r>
             <w:r>
-              <w:t>n existing student; invalid first name</w:t>
+              <w:t xml:space="preserve">n existing student; </w:t>
+            </w:r>
+            <w:r>
+              <w:t>no</w:t>
+            </w:r>
+            <w:r>
+              <w:t xml:space="preserve"> first name</w:t>
             </w:r>
           </w:p>
         </w:tc>
@@ -1058,7 +1125,10 @@
               <w:t>first</w:t>
             </w:r>
             <w:r>
-              <w:t xml:space="preserve"> name is too short</w:t>
+              <w:t xml:space="preserve"> name </w:t>
+            </w:r>
+            <w:r>
+              <w:t>is blank</w:t>
             </w:r>
           </w:p>
         </w:tc>
@@ -1105,7 +1175,9 @@
             </w:r>
             <w:r>
               <w:tab/>
-              <w:t>2</w:t>
+            </w:r>
+            <w:r>
+              <w:t>5</w:t>
             </w:r>
           </w:p>
         </w:tc>
@@ -1135,7 +1207,13 @@
             </w:r>
             <w:r>
               <w:tab/>
-              <w:t>Admin User editing an existing student; invalid last name</w:t>
+              <w:t xml:space="preserve">User editing an existing student; </w:t>
+            </w:r>
+            <w:r>
+              <w:t>no</w:t>
+            </w:r>
+            <w:r>
+              <w:t xml:space="preserve"> last name</w:t>
             </w:r>
           </w:p>
         </w:tc>
@@ -1239,19 +1317,15 @@
               <w:t xml:space="preserve">: </w:t>
             </w:r>
             <w:r>
-              <w:t>last name is too short</w:t>
+              <w:t xml:space="preserve">last name </w:t>
+            </w:r>
+            <w:r>
+              <w:t>is blank</w:t>
             </w:r>
           </w:p>
         </w:tc>
       </w:tr>
     </w:tbl>
-    <w:p>
-      <w:pPr>
-        <w:tabs>
-          <w:tab w:val="left" w:pos="1021"/>
-        </w:tabs>
-      </w:pPr>
-    </w:p>
     <w:p>
       <w:pPr>
         <w:tabs>
@@ -1294,7 +1368,9 @@
             </w:r>
             <w:r>
               <w:tab/>
-              <w:t>2</w:t>
+            </w:r>
+            <w:r>
+              <w:t>6</w:t>
             </w:r>
           </w:p>
         </w:tc>
@@ -1324,7 +1400,13 @@
             </w:r>
             <w:r>
               <w:tab/>
-              <w:t>Admin User editing an existing student; invalid email address</w:t>
+              <w:t xml:space="preserve">User editing an existing student; </w:t>
+            </w:r>
+            <w:r>
+              <w:t>no</w:t>
+            </w:r>
+            <w:r>
+              <w:t xml:space="preserve"> email address</w:t>
             </w:r>
           </w:p>
         </w:tc>
@@ -1428,17 +1510,10 @@
               <w:t xml:space="preserve">: </w:t>
             </w:r>
             <w:r>
-              <w:t xml:space="preserve">email address is too </w:t>
-            </w:r>
-            <w:r>
-              <w:tab/>
-            </w:r>
-            <w:r>
-              <w:tab/>
-            </w:r>
-            <w:r>
-              <w:tab/>
-              <w:t>short</w:t>
+              <w:t xml:space="preserve">email address </w:t>
+            </w:r>
+            <w:r>
+              <w:t>is blank</w:t>
             </w:r>
           </w:p>
         </w:tc>
@@ -1479,6 +1554,7 @@
               <w:rPr>
                 <w:b/>
               </w:rPr>
+              <w:lastRenderedPageBreak/>
               <w:t xml:space="preserve">ID </w:t>
             </w:r>
             <w:r>
@@ -1489,7 +1565,9 @@
             </w:r>
             <w:r>
               <w:tab/>
-              <w:t>2</w:t>
+            </w:r>
+            <w:r>
+              <w:t>7</w:t>
             </w:r>
           </w:p>
         </w:tc>
@@ -1519,7 +1597,13 @@
             </w:r>
             <w:r>
               <w:tab/>
-              <w:t>Admin User editing an existing student; invalid student number</w:t>
+              <w:t xml:space="preserve">User editing an existing student; </w:t>
+            </w:r>
+            <w:r>
+              <w:t>no</w:t>
+            </w:r>
+            <w:r>
+              <w:t xml:space="preserve"> student number</w:t>
             </w:r>
           </w:p>
         </w:tc>
@@ -1617,28 +1701,19 @@
             </w:r>
             <w:r>
               <w:tab/>
-              <w:t>Message: Invalid student first name</w:t>
+              <w:t xml:space="preserve">Message: Invalid student </w:t>
+            </w:r>
+            <w:r>
+              <w:t>number</w:t>
             </w:r>
             <w:r>
               <w:t xml:space="preserve">: </w:t>
             </w:r>
             <w:r>
-              <w:t xml:space="preserve">student number is too </w:t>
-            </w:r>
-            <w:r>
-              <w:tab/>
-            </w:r>
-            <w:r>
-              <w:tab/>
-            </w:r>
-            <w:r>
-              <w:tab/>
-            </w:r>
-            <w:r>
-              <w:tab/>
-            </w:r>
-            <w:r>
-              <w:t>short</w:t>
+              <w:t xml:space="preserve">student number </w:t>
+            </w:r>
+            <w:r>
+              <w:t>is blank</w:t>
             </w:r>
           </w:p>
         </w:tc>
@@ -1689,7 +1764,9 @@
             </w:r>
             <w:r>
               <w:tab/>
-              <w:t>2</w:t>
+            </w:r>
+            <w:r>
+              <w:t>8</w:t>
             </w:r>
           </w:p>
         </w:tc>
@@ -1719,7 +1796,13 @@
             </w:r>
             <w:r>
               <w:tab/>
-              <w:t>Admin User editing an existing student; invalid student number</w:t>
+              <w:t xml:space="preserve">User editing an existing student; </w:t>
+            </w:r>
+            <w:r>
+              <w:t xml:space="preserve">duplicate student </w:t>
+            </w:r>
+            <w:r>
+              <w:t>number</w:t>
             </w:r>
           </w:p>
         </w:tc>
@@ -1776,7 +1859,10 @@
             </w:r>
             <w:r>
               <w:tab/>
-              <w:t>1. Enter “2222222211” for the student’s student number</w:t>
+              <w:t xml:space="preserve">1. </w:t>
+            </w:r>
+            <w:r>
+              <w:t>Create two new students with the same student number</w:t>
             </w:r>
           </w:p>
         </w:tc>
@@ -1817,13 +1903,34 @@
             </w:r>
             <w:r>
               <w:tab/>
-              <w:t>Message: Invalid student first name</w:t>
+              <w:t xml:space="preserve">Message: Invalid student </w:t>
+            </w:r>
+            <w:r>
+              <w:t>number</w:t>
             </w:r>
             <w:r>
               <w:t xml:space="preserve">: </w:t>
             </w:r>
             <w:r>
-              <w:t>student number is too long</w:t>
+              <w:t xml:space="preserve">student number </w:t>
+            </w:r>
+            <w:r>
+              <w:t xml:space="preserve">already </w:t>
+            </w:r>
+            <w:r>
+              <w:tab/>
+            </w:r>
+            <w:r>
+              <w:tab/>
+            </w:r>
+            <w:r>
+              <w:tab/>
+            </w:r>
+            <w:r>
+              <w:tab/>
+            </w:r>
+            <w:r>
+              <w:t>exists</w:t>
             </w:r>
           </w:p>
         </w:tc>
@@ -1874,7 +1981,9 @@
             </w:r>
             <w:r>
               <w:tab/>
-              <w:t>2</w:t>
+            </w:r>
+            <w:r>
+              <w:t>9</w:t>
             </w:r>
           </w:p>
         </w:tc>
@@ -1904,7 +2013,13 @@
             </w:r>
             <w:r>
               <w:tab/>
-              <w:t>Admin User editing an existing student; invalid student number</w:t>
+              <w:t xml:space="preserve">User editing an existing student; </w:t>
+            </w:r>
+            <w:r>
+              <w:t xml:space="preserve">duplicate </w:t>
+            </w:r>
+            <w:r>
+              <w:t>email address</w:t>
             </w:r>
           </w:p>
         </w:tc>
@@ -1961,7 +2076,13 @@
             </w:r>
             <w:r>
               <w:tab/>
-              <w:t>1. Enter “222 333 444” for the student’s student number</w:t>
+              <w:t xml:space="preserve">1. </w:t>
+            </w:r>
+            <w:r>
+              <w:t xml:space="preserve">Create two new students with the same </w:t>
+            </w:r>
+            <w:r>
+              <w:t>email address</w:t>
             </w:r>
           </w:p>
         </w:tc>
@@ -2002,29 +2123,38 @@
             </w:r>
             <w:r>
               <w:tab/>
-              <w:t>Message: Invalid student first name</w:t>
+              <w:t xml:space="preserve">Message: Invalid student </w:t>
+            </w:r>
+            <w:r>
+              <w:t>email</w:t>
+            </w:r>
+            <w:r>
+              <w:t xml:space="preserve"> address</w:t>
             </w:r>
             <w:r>
               <w:t xml:space="preserve">: </w:t>
             </w:r>
             <w:r>
-              <w:t xml:space="preserve">student number must not </w:t>
-            </w:r>
-            <w:r>
-              <w:tab/>
-            </w:r>
-            <w:r>
-              <w:tab/>
-            </w:r>
-            <w:r>
-              <w:tab/>
-            </w:r>
-            <w:r>
-              <w:tab/>
-            </w:r>
-            <w:r>
-              <w:t>include spaces</w:t>
-            </w:r>
+              <w:t xml:space="preserve">email address </w:t>
+            </w:r>
+            <w:r>
+              <w:t xml:space="preserve">already </w:t>
+            </w:r>
+            <w:r>
+              <w:tab/>
+            </w:r>
+            <w:r>
+              <w:tab/>
+            </w:r>
+            <w:r>
+              <w:tab/>
+            </w:r>
+            <w:r>
+              <w:tab/>
+              <w:t>exists</w:t>
+            </w:r>
+            <w:bookmarkStart w:id="0" w:name="_GoBack"/>
+            <w:bookmarkEnd w:id="0"/>
           </w:p>
         </w:tc>
       </w:tr>
@@ -2041,6 +2171,19 @@
     </w:p>
     <w:p>
       <w:pPr>
+        <w:rPr>
+          <w:b/>
+        </w:rPr>
+      </w:pPr>
+      <w:r>
+        <w:rPr>
+          <w:b/>
+        </w:rPr>
+        <w:br w:type="page"/>
+      </w:r>
+    </w:p>
+    <w:p>
+      <w:pPr>
         <w:tabs>
           <w:tab w:val="left" w:pos="1021"/>
         </w:tabs>
@@ -2052,6 +2195,7 @@
         <w:rPr>
           <w:b/>
         </w:rPr>
+        <w:lastRenderedPageBreak/>
         <w:t>SECTION 4: JENKINS CI</w:t>
       </w:r>
     </w:p>
@@ -2067,6 +2211,19 @@
     </w:p>
     <w:p>
       <w:pPr>
+        <w:rPr>
+          <w:b/>
+        </w:rPr>
+      </w:pPr>
+      <w:r>
+        <w:rPr>
+          <w:b/>
+        </w:rPr>
+        <w:br w:type="page"/>
+      </w:r>
+    </w:p>
+    <w:p>
+      <w:pPr>
         <w:tabs>
           <w:tab w:val="left" w:pos="1021"/>
         </w:tabs>
@@ -2078,6 +2235,7 @@
         <w:rPr>
           <w:b/>
         </w:rPr>
+        <w:lastRenderedPageBreak/>
         <w:t>SECTION 5: PROJECT PLAN DOCUMENTATION</w:t>
       </w:r>
     </w:p>
@@ -2104,7 +2262,7 @@
     </w:rPrDefault>
     <w:pPrDefault/>
   </w:docDefaults>
-  <w:latentStyles w:defLockedState="0" w:defUIPriority="99" w:defSemiHidden="1" w:defUnhideWhenUsed="1" w:defQFormat="0" w:count="276">
+  <w:latentStyles w:defLockedState="0" w:defUIPriority="99" w:defSemiHidden="1" w:defUnhideWhenUsed="1" w:defQFormat="0" w:count="267">
     <w:lsdException w:name="Normal" w:semiHidden="0" w:uiPriority="0" w:unhideWhenUsed="0" w:qFormat="1"/>
     <w:lsdException w:name="heading 1" w:semiHidden="0" w:uiPriority="9" w:unhideWhenUsed="0" w:qFormat="1"/>
     <w:lsdException w:name="heading 2" w:uiPriority="9" w:qFormat="1"/>
@@ -2494,7 +2652,7 @@
 </file>
 
 <file path=word/stylesWithEffects.xml><?xml version="1.0" encoding="utf-8"?>
-<w:styles xmlns:wpc="http://schemas.microsoft.com/office/word/2010/wordprocessingCanvas" xmlns:mo="http://schemas.microsoft.com/office/mac/office/2008/main" xmlns:mc="http://schemas.openxmlformats.org/markup-compatibility/2006" xmlns:mv="urn:schemas-microsoft-com:mac:vml" xmlns:o="urn:schemas-microsoft-com:office:office" xmlns:r="http://schemas.openxmlformats.org/officeDocument/2006/relationships" xmlns:m="http://schemas.openxmlformats.org/officeDocument/2006/math" xmlns:v="urn:schemas-microsoft-com:vml" xmlns:wp14="http://schemas.microsoft.com/office/word/2010/wordprocessingDrawing" xmlns:wp="http://schemas.openxmlformats.org/drawingml/2006/wordprocessingDrawing" xmlns:w10="urn:schemas-microsoft-com:office:word" xmlns:w="http://schemas.openxmlformats.org/wordprocessingml/2006/main" xmlns:w14="http://schemas.microsoft.com/office/word/2010/wordml" xmlns:wpg="http://schemas.microsoft.com/office/word/2010/wordprocessingGroup" xmlns:wpi="http://schemas.microsoft.com/office/word/2010/wordprocessingInk" xmlns:wne="http://schemas.microsoft.com/office/word/2006/wordml" xmlns:wps="http://schemas.microsoft.com/office/word/2010/wordprocessingShape" mc:Ignorable="w14 wp14">
+<w:styles xmlns:wpc="http://schemas.microsoft.com/office/word/2010/wordprocessingCanvas" xmlns:mc="http://schemas.openxmlformats.org/markup-compatibility/2006" xmlns:o="urn:schemas-microsoft-com:office:office" xmlns:r="http://schemas.openxmlformats.org/officeDocument/2006/relationships" xmlns:m="http://schemas.openxmlformats.org/officeDocument/2006/math" xmlns:v="urn:schemas-microsoft-com:vml" xmlns:wp14="http://schemas.microsoft.com/office/word/2010/wordprocessingDrawing" xmlns:wp="http://schemas.openxmlformats.org/drawingml/2006/wordprocessingDrawing" xmlns:w10="urn:schemas-microsoft-com:office:word" xmlns:w="http://schemas.openxmlformats.org/wordprocessingml/2006/main" xmlns:w14="http://schemas.microsoft.com/office/word/2010/wordml" xmlns:wpg="http://schemas.microsoft.com/office/word/2010/wordprocessingGroup" xmlns:wpi="http://schemas.microsoft.com/office/word/2010/wordprocessingInk" xmlns:wne="http://schemas.microsoft.com/office/word/2006/wordml" xmlns:wps="http://schemas.microsoft.com/office/word/2010/wordprocessingShape" mc:Ignorable="w14 wp14">
   <w:docDefaults>
     <w:rPrDefault>
       <w:rPr>
@@ -2506,7 +2664,7 @@
     </w:rPrDefault>
     <w:pPrDefault/>
   </w:docDefaults>
-  <w:latentStyles w:defLockedState="0" w:defUIPriority="99" w:defSemiHidden="1" w:defUnhideWhenUsed="1" w:defQFormat="0" w:count="276">
+  <w:latentStyles w:defLockedState="0" w:defUIPriority="99" w:defSemiHidden="1" w:defUnhideWhenUsed="1" w:defQFormat="0" w:count="267">
     <w:lsdException w:name="Normal" w:semiHidden="0" w:uiPriority="0" w:unhideWhenUsed="0" w:qFormat="1"/>
     <w:lsdException w:name="heading 1" w:semiHidden="0" w:uiPriority="9" w:unhideWhenUsed="0" w:qFormat="1"/>
     <w:lsdException w:name="heading 2" w:uiPriority="9" w:qFormat="1"/>

--- a/assignment-work/asn3/team10-asn3.docx
+++ b/assignment-work/asn3/team10-asn3.docx
@@ -85,13 +85,8 @@
         <w:jc w:val="center"/>
       </w:pPr>
       <w:r>
-        <w:t xml:space="preserve">Henrique </w:t>
+        <w:t>Henrique Brighenti</w:t>
       </w:r>
-      <w:proofErr w:type="spellStart"/>
-      <w:r>
-        <w:t>Brighenti</w:t>
-      </w:r>
-      <w:proofErr w:type="spellEnd"/>
     </w:p>
     <w:p>
       <w:pPr>
@@ -122,13 +117,8 @@
         <w:jc w:val="center"/>
       </w:pPr>
       <w:r>
-        <w:t xml:space="preserve">Marcus </w:t>
+        <w:t>Marcus Tonogai</w:t>
       </w:r>
-      <w:proofErr w:type="spellStart"/>
-      <w:r>
-        <w:t>Tonogai</w:t>
-      </w:r>
-      <w:proofErr w:type="spellEnd"/>
     </w:p>
     <w:p/>
     <w:p/>
@@ -1039,7 +1029,7 @@
               <w:tab/>
             </w:r>
             <w:r>
-              <w:t>Requirement 4.2.3</w:t>
+              <w:t>Requirement 4.3.1.a</w:t>
             </w:r>
           </w:p>
         </w:tc>
@@ -1243,7 +1233,10 @@
             </w:r>
             <w:r>
               <w:tab/>
-              <w:t>Requirement 4.2.3</w:t>
+              <w:t xml:space="preserve">Requirement </w:t>
+            </w:r>
+            <w:r>
+              <w:t>4.3.1.b</w:t>
             </w:r>
           </w:p>
         </w:tc>
@@ -1436,7 +1429,10 @@
             </w:r>
             <w:r>
               <w:tab/>
-              <w:t>Requirement 4.2.3</w:t>
+              <w:t xml:space="preserve">Requirement </w:t>
+            </w:r>
+            <w:r>
+              <w:t>4.3.1.d</w:t>
             </w:r>
           </w:p>
         </w:tc>
@@ -1633,7 +1629,10 @@
             </w:r>
             <w:r>
               <w:tab/>
-              <w:t>Requirement 4.2.3</w:t>
+              <w:t xml:space="preserve">Requirement </w:t>
+            </w:r>
+            <w:r>
+              <w:t>4.3.1.c</w:t>
             </w:r>
           </w:p>
         </w:tc>
@@ -1832,7 +1831,10 @@
             </w:r>
             <w:r>
               <w:tab/>
-              <w:t>Requirement 4.2.3</w:t>
+              <w:t xml:space="preserve">Requirement </w:t>
+            </w:r>
+            <w:r>
+              <w:t>4.3.1.c</w:t>
             </w:r>
           </w:p>
         </w:tc>
@@ -2049,112 +2051,115 @@
             </w:r>
             <w:r>
               <w:tab/>
-              <w:t>Requirement 4.2.3</w:t>
-            </w:r>
-          </w:p>
-        </w:tc>
-      </w:tr>
-      <w:tr>
-        <w:tc>
-          <w:tcPr>
-            <w:tcW w:w="8890" w:type="dxa"/>
-          </w:tcPr>
-          <w:p>
-            <w:pPr>
-              <w:tabs>
-                <w:tab w:val="left" w:pos="1021"/>
-              </w:tabs>
-            </w:pPr>
-            <w:r>
-              <w:rPr>
-                <w:b/>
-              </w:rPr>
-              <w:t xml:space="preserve">Test Case </w:t>
-            </w:r>
-            <w:r>
-              <w:tab/>
-            </w:r>
-            <w:r>
-              <w:tab/>
-              <w:t xml:space="preserve">1. </w:t>
-            </w:r>
-            <w:r>
-              <w:t xml:space="preserve">Create two new students with the same </w:t>
-            </w:r>
-            <w:r>
-              <w:t>email address</w:t>
-            </w:r>
-          </w:p>
-        </w:tc>
-      </w:tr>
-      <w:tr>
-        <w:tc>
-          <w:tcPr>
-            <w:tcW w:w="8890" w:type="dxa"/>
-          </w:tcPr>
-          <w:p>
-            <w:pPr>
-              <w:tabs>
-                <w:tab w:val="left" w:pos="1021"/>
-              </w:tabs>
-            </w:pPr>
-            <w:r>
-              <w:rPr>
-                <w:b/>
-              </w:rPr>
-              <w:t xml:space="preserve">Expected Output </w:t>
-            </w:r>
-            <w:r>
-              <w:tab/>
-              <w:t>Error.</w:t>
-            </w:r>
-          </w:p>
-          <w:p>
-            <w:pPr>
-              <w:tabs>
-                <w:tab w:val="left" w:pos="1021"/>
-              </w:tabs>
-            </w:pPr>
-            <w:r>
-              <w:tab/>
-            </w:r>
-            <w:r>
-              <w:tab/>
-            </w:r>
-            <w:r>
-              <w:tab/>
-              <w:t xml:space="preserve">Message: Invalid student </w:t>
-            </w:r>
-            <w:r>
-              <w:t>email</w:t>
-            </w:r>
-            <w:r>
-              <w:t xml:space="preserve"> address</w:t>
-            </w:r>
-            <w:r>
-              <w:t xml:space="preserve">: </w:t>
-            </w:r>
-            <w:r>
-              <w:t xml:space="preserve">email address </w:t>
-            </w:r>
-            <w:r>
-              <w:t xml:space="preserve">already </w:t>
-            </w:r>
-            <w:r>
-              <w:tab/>
-            </w:r>
-            <w:r>
-              <w:tab/>
-            </w:r>
-            <w:r>
-              <w:tab/>
-            </w:r>
-            <w:r>
-              <w:tab/>
-              <w:t>exists</w:t>
+              <w:t xml:space="preserve">Requirement </w:t>
+            </w:r>
+            <w:r>
+              <w:t>4.3.1.d</w:t>
             </w:r>
             <w:bookmarkStart w:id="0" w:name="_GoBack"/>
             <w:bookmarkEnd w:id="0"/>
+          </w:p>
+        </w:tc>
+      </w:tr>
+      <w:tr>
+        <w:tc>
+          <w:tcPr>
+            <w:tcW w:w="8890" w:type="dxa"/>
+          </w:tcPr>
+          <w:p>
+            <w:pPr>
+              <w:tabs>
+                <w:tab w:val="left" w:pos="1021"/>
+              </w:tabs>
+            </w:pPr>
+            <w:r>
+              <w:rPr>
+                <w:b/>
+              </w:rPr>
+              <w:t xml:space="preserve">Test Case </w:t>
+            </w:r>
+            <w:r>
+              <w:tab/>
+            </w:r>
+            <w:r>
+              <w:tab/>
+              <w:t xml:space="preserve">1. </w:t>
+            </w:r>
+            <w:r>
+              <w:t xml:space="preserve">Create two new students with the same </w:t>
+            </w:r>
+            <w:r>
+              <w:t>email address</w:t>
+            </w:r>
+          </w:p>
+        </w:tc>
+      </w:tr>
+      <w:tr>
+        <w:tc>
+          <w:tcPr>
+            <w:tcW w:w="8890" w:type="dxa"/>
+          </w:tcPr>
+          <w:p>
+            <w:pPr>
+              <w:tabs>
+                <w:tab w:val="left" w:pos="1021"/>
+              </w:tabs>
+            </w:pPr>
+            <w:r>
+              <w:rPr>
+                <w:b/>
+              </w:rPr>
+              <w:t xml:space="preserve">Expected Output </w:t>
+            </w:r>
+            <w:r>
+              <w:tab/>
+              <w:t>Error.</w:t>
+            </w:r>
+          </w:p>
+          <w:p>
+            <w:pPr>
+              <w:tabs>
+                <w:tab w:val="left" w:pos="1021"/>
+              </w:tabs>
+            </w:pPr>
+            <w:r>
+              <w:tab/>
+            </w:r>
+            <w:r>
+              <w:tab/>
+            </w:r>
+            <w:r>
+              <w:tab/>
+              <w:t xml:space="preserve">Message: Invalid student </w:t>
+            </w:r>
+            <w:r>
+              <w:t>email</w:t>
+            </w:r>
+            <w:r>
+              <w:t xml:space="preserve"> address</w:t>
+            </w:r>
+            <w:r>
+              <w:t xml:space="preserve">: </w:t>
+            </w:r>
+            <w:r>
+              <w:t xml:space="preserve">email address </w:t>
+            </w:r>
+            <w:r>
+              <w:t xml:space="preserve">already </w:t>
+            </w:r>
+            <w:r>
+              <w:tab/>
+            </w:r>
+            <w:r>
+              <w:tab/>
+            </w:r>
+            <w:r>
+              <w:tab/>
+            </w:r>
+            <w:r>
+              <w:tab/>
+              <w:t>exists</w:t>
+            </w:r>
           </w:p>
         </w:tc>
       </w:tr>

--- a/assignment-work/asn3/team10-asn3.docx
+++ b/assignment-work/asn3/team10-asn3.docx
@@ -85,8 +85,13 @@
         <w:jc w:val="center"/>
       </w:pPr>
       <w:r>
-        <w:t>Henrique Brighenti</w:t>
+        <w:t xml:space="preserve">Henrique </w:t>
       </w:r>
+      <w:proofErr w:type="spellStart"/>
+      <w:r>
+        <w:t>Brighenti</w:t>
+      </w:r>
+      <w:proofErr w:type="spellEnd"/>
     </w:p>
     <w:p>
       <w:pPr>
@@ -117,8 +122,13 @@
         <w:jc w:val="center"/>
       </w:pPr>
       <w:r>
-        <w:t>Marcus Tonogai</w:t>
+        <w:t xml:space="preserve">Marcus </w:t>
       </w:r>
+      <w:proofErr w:type="spellStart"/>
+      <w:r>
+        <w:t>Tonogai</w:t>
+      </w:r>
+      <w:proofErr w:type="spellEnd"/>
     </w:p>
     <w:p/>
     <w:p/>
@@ -195,6 +205,8 @@
         <w:lastRenderedPageBreak/>
         <w:t>SECTION 1: REVISED UML CLASS DIAGRAM</w:t>
       </w:r>
+      <w:bookmarkStart w:id="0" w:name="_GoBack"/>
+      <w:bookmarkEnd w:id="0"/>
     </w:p>
     <w:p>
       <w:pPr>
@@ -205,6 +217,54 @@
           <w:b/>
         </w:rPr>
       </w:pPr>
+      <w:r>
+        <w:rPr>
+          <w:b/>
+          <w:noProof/>
+          <w:lang w:val="en-US"/>
+        </w:rPr>
+        <w:drawing>
+          <wp:inline distT="0" distB="0" distL="0" distR="0" wp14:anchorId="5D5CF4D6" wp14:editId="1CEABB58">
+            <wp:extent cx="6360835" cy="4500438"/>
+            <wp:effectExtent l="0" t="0" r="1905" b="0"/>
+            <wp:docPr id="1" name="Picture 1"/>
+            <wp:cNvGraphicFramePr>
+              <a:graphicFrameLocks xmlns:a="http://schemas.openxmlformats.org/drawingml/2006/main" noChangeAspect="1"/>
+            </wp:cNvGraphicFramePr>
+            <a:graphic xmlns:a="http://schemas.openxmlformats.org/drawingml/2006/main">
+              <a:graphicData uri="http://schemas.openxmlformats.org/drawingml/2006/picture">
+                <pic:pic xmlns:pic="http://schemas.openxmlformats.org/drawingml/2006/picture">
+                  <pic:nvPicPr>
+                    <pic:cNvPr id="0" name="UMLclassRevised.png"/>
+                    <pic:cNvPicPr/>
+                  </pic:nvPicPr>
+                  <pic:blipFill>
+                    <a:blip r:embed="rId5">
+                      <a:extLst>
+                        <a:ext uri="{28A0092B-C50C-407E-A947-70E740481C1C}">
+                          <a14:useLocalDpi xmlns:a14="http://schemas.microsoft.com/office/drawing/2010/main" val="0"/>
+                        </a:ext>
+                      </a:extLst>
+                    </a:blip>
+                    <a:stretch>
+                      <a:fillRect/>
+                    </a:stretch>
+                  </pic:blipFill>
+                  <pic:spPr>
+                    <a:xfrm>
+                      <a:off x="0" y="0"/>
+                      <a:ext cx="6363325" cy="4502200"/>
+                    </a:xfrm>
+                    <a:prstGeom prst="rect">
+                      <a:avLst/>
+                    </a:prstGeom>
+                  </pic:spPr>
+                </pic:pic>
+              </a:graphicData>
+            </a:graphic>
+          </wp:inline>
+        </w:drawing>
+      </w:r>
     </w:p>
     <w:p>
       <w:pPr>
@@ -245,6 +305,64 @@
           <w:b/>
         </w:rPr>
       </w:pPr>
+    </w:p>
+    <w:p>
+      <w:pPr>
+        <w:tabs>
+          <w:tab w:val="left" w:pos="1021"/>
+        </w:tabs>
+        <w:rPr>
+          <w:b/>
+        </w:rPr>
+      </w:pPr>
+      <w:r>
+        <w:rPr>
+          <w:b/>
+          <w:noProof/>
+          <w:lang w:val="en-US"/>
+        </w:rPr>
+        <w:drawing>
+          <wp:inline distT="0" distB="0" distL="0" distR="0" wp14:anchorId="4C774E80" wp14:editId="04B4B36D">
+            <wp:extent cx="6217920" cy="2924726"/>
+            <wp:effectExtent l="0" t="0" r="0" b="9525"/>
+            <wp:docPr id="2" name="Picture 2"/>
+            <wp:cNvGraphicFramePr>
+              <a:graphicFrameLocks xmlns:a="http://schemas.openxmlformats.org/drawingml/2006/main" noChangeAspect="1"/>
+            </wp:cNvGraphicFramePr>
+            <a:graphic xmlns:a="http://schemas.openxmlformats.org/drawingml/2006/main">
+              <a:graphicData uri="http://schemas.openxmlformats.org/drawingml/2006/picture">
+                <pic:pic xmlns:pic="http://schemas.openxmlformats.org/drawingml/2006/picture">
+                  <pic:nvPicPr>
+                    <pic:cNvPr id="0" name="pivtrk.PNG"/>
+                    <pic:cNvPicPr/>
+                  </pic:nvPicPr>
+                  <pic:blipFill>
+                    <a:blip r:embed="rId6">
+                      <a:extLst>
+                        <a:ext uri="{28A0092B-C50C-407E-A947-70E740481C1C}">
+                          <a14:useLocalDpi xmlns:a14="http://schemas.microsoft.com/office/drawing/2010/main" val="0"/>
+                        </a:ext>
+                      </a:extLst>
+                    </a:blip>
+                    <a:stretch>
+                      <a:fillRect/>
+                    </a:stretch>
+                  </pic:blipFill>
+                  <pic:spPr>
+                    <a:xfrm>
+                      <a:off x="0" y="0"/>
+                      <a:ext cx="6217920" cy="2924726"/>
+                    </a:xfrm>
+                    <a:prstGeom prst="rect">
+                      <a:avLst/>
+                    </a:prstGeom>
+                  </pic:spPr>
+                </pic:pic>
+              </a:graphicData>
+            </a:graphic>
+          </wp:inline>
+        </w:drawing>
+      </w:r>
     </w:p>
     <w:p>
       <w:pPr>
@@ -2056,8 +2174,6 @@
             <w:r>
               <w:t>4.3.1.d</w:t>
             </w:r>
-            <w:bookmarkStart w:id="0" w:name="_GoBack"/>
-            <w:bookmarkEnd w:id="0"/>
           </w:p>
         </w:tc>
       </w:tr>
@@ -2216,6 +2332,39 @@
     </w:p>
     <w:p>
       <w:pPr>
+        <w:tabs>
+          <w:tab w:val="left" w:pos="1021"/>
+        </w:tabs>
+      </w:pPr>
+      <w:r>
+        <w:t xml:space="preserve">URL: </w:t>
+      </w:r>
+      <w:r>
+        <w:t>http://ec2-54-227-195-219.compute-1.amazonaws.com/</w:t>
+      </w:r>
+    </w:p>
+    <w:p>
+      <w:pPr>
+        <w:tabs>
+          <w:tab w:val="left" w:pos="1021"/>
+        </w:tabs>
+      </w:pPr>
+      <w:r>
+        <w:t>Username: ta</w:t>
+      </w:r>
+    </w:p>
+    <w:p>
+      <w:pPr>
+        <w:tabs>
+          <w:tab w:val="left" w:pos="1021"/>
+        </w:tabs>
+      </w:pPr>
+      <w:r>
+        <w:t>Password: cs2212</w:t>
+      </w:r>
+    </w:p>
+    <w:p>
+      <w:pPr>
         <w:rPr>
           <w:b/>
         </w:rPr>
@@ -2242,6 +2391,122 @@
         </w:rPr>
         <w:lastRenderedPageBreak/>
         <w:t>SECTION 5: PROJECT PLAN DOCUMENTATION</w:t>
+      </w:r>
+    </w:p>
+    <w:p>
+      <w:pPr>
+        <w:tabs>
+          <w:tab w:val="left" w:pos="1021"/>
+        </w:tabs>
+        <w:rPr>
+          <w:b/>
+        </w:rPr>
+      </w:pPr>
+      <w:r>
+        <w:rPr>
+          <w:b/>
+          <w:noProof/>
+          <w:lang w:val="en-US"/>
+        </w:rPr>
+        <w:drawing>
+          <wp:inline distT="0" distB="0" distL="0" distR="0" wp14:anchorId="0166C21C" wp14:editId="07BE8CA9">
+            <wp:extent cx="6217920" cy="3731472"/>
+            <wp:effectExtent l="0" t="0" r="0" b="2540"/>
+            <wp:docPr id="3" name="Picture 3"/>
+            <wp:cNvGraphicFramePr>
+              <a:graphicFrameLocks xmlns:a="http://schemas.openxmlformats.org/drawingml/2006/main" noChangeAspect="1"/>
+            </wp:cNvGraphicFramePr>
+            <a:graphic xmlns:a="http://schemas.openxmlformats.org/drawingml/2006/main">
+              <a:graphicData uri="http://schemas.openxmlformats.org/drawingml/2006/picture">
+                <pic:pic xmlns:pic="http://schemas.openxmlformats.org/drawingml/2006/picture">
+                  <pic:nvPicPr>
+                    <pic:cNvPr id="0" name="gantt1_Page_1.png"/>
+                    <pic:cNvPicPr/>
+                  </pic:nvPicPr>
+                  <pic:blipFill>
+                    <a:blip r:embed="rId7">
+                      <a:extLst>
+                        <a:ext uri="{28A0092B-C50C-407E-A947-70E740481C1C}">
+                          <a14:useLocalDpi xmlns:a14="http://schemas.microsoft.com/office/drawing/2010/main" val="0"/>
+                        </a:ext>
+                      </a:extLst>
+                    </a:blip>
+                    <a:stretch>
+                      <a:fillRect/>
+                    </a:stretch>
+                  </pic:blipFill>
+                  <pic:spPr>
+                    <a:xfrm>
+                      <a:off x="0" y="0"/>
+                      <a:ext cx="6217920" cy="3731472"/>
+                    </a:xfrm>
+                    <a:prstGeom prst="rect">
+                      <a:avLst/>
+                    </a:prstGeom>
+                  </pic:spPr>
+                </pic:pic>
+              </a:graphicData>
+            </a:graphic>
+          </wp:inline>
+        </w:drawing>
+      </w:r>
+    </w:p>
+    <w:p>
+      <w:pPr>
+        <w:tabs>
+          <w:tab w:val="left" w:pos="1021"/>
+        </w:tabs>
+        <w:rPr>
+          <w:b/>
+        </w:rPr>
+      </w:pPr>
+      <w:r>
+        <w:rPr>
+          <w:b/>
+          <w:noProof/>
+          <w:lang w:val="en-US"/>
+        </w:rPr>
+        <w:drawing>
+          <wp:inline distT="0" distB="0" distL="0" distR="0" wp14:anchorId="7F9EFE53" wp14:editId="60FD152D">
+            <wp:extent cx="6217920" cy="3731472"/>
+            <wp:effectExtent l="0" t="0" r="0" b="2540"/>
+            <wp:docPr id="4" name="Picture 4"/>
+            <wp:cNvGraphicFramePr>
+              <a:graphicFrameLocks xmlns:a="http://schemas.openxmlformats.org/drawingml/2006/main" noChangeAspect="1"/>
+            </wp:cNvGraphicFramePr>
+            <a:graphic xmlns:a="http://schemas.openxmlformats.org/drawingml/2006/main">
+              <a:graphicData uri="http://schemas.openxmlformats.org/drawingml/2006/picture">
+                <pic:pic xmlns:pic="http://schemas.openxmlformats.org/drawingml/2006/picture">
+                  <pic:nvPicPr>
+                    <pic:cNvPr id="0" name="gantt1_Page_2.png"/>
+                    <pic:cNvPicPr/>
+                  </pic:nvPicPr>
+                  <pic:blipFill>
+                    <a:blip r:embed="rId8">
+                      <a:extLst>
+                        <a:ext uri="{28A0092B-C50C-407E-A947-70E740481C1C}">
+                          <a14:useLocalDpi xmlns:a14="http://schemas.microsoft.com/office/drawing/2010/main" val="0"/>
+                        </a:ext>
+                      </a:extLst>
+                    </a:blip>
+                    <a:stretch>
+                      <a:fillRect/>
+                    </a:stretch>
+                  </pic:blipFill>
+                  <pic:spPr>
+                    <a:xfrm>
+                      <a:off x="0" y="0"/>
+                      <a:ext cx="6217920" cy="3731472"/>
+                    </a:xfrm>
+                    <a:prstGeom prst="rect">
+                      <a:avLst/>
+                    </a:prstGeom>
+                  </pic:spPr>
+                </pic:pic>
+              </a:graphicData>
+            </a:graphic>
+          </wp:inline>
+        </w:drawing>
       </w:r>
     </w:p>
     <w:sectPr>
@@ -2653,6 +2918,34 @@
       </w:tcPr>
     </w:tblStylePr>
   </w:style>
+  <w:style w:type="paragraph" w:styleId="BalloonText">
+    <w:name w:val="Balloon Text"/>
+    <w:basedOn w:val="Normal"/>
+    <w:link w:val="BalloonTextChar"/>
+    <w:uiPriority w:val="99"/>
+    <w:semiHidden/>
+    <w:unhideWhenUsed/>
+    <w:rsid w:val="001B0682"/>
+    <w:rPr>
+      <w:rFonts w:ascii="Tahoma" w:hAnsi="Tahoma" w:cs="Tahoma"/>
+      <w:sz w:val="16"/>
+      <w:szCs w:val="16"/>
+    </w:rPr>
+  </w:style>
+  <w:style w:type="character" w:customStyle="1" w:styleId="BalloonTextChar">
+    <w:name w:val="Balloon Text Char"/>
+    <w:basedOn w:val="DefaultParagraphFont"/>
+    <w:link w:val="BalloonText"/>
+    <w:uiPriority w:val="99"/>
+    <w:semiHidden/>
+    <w:rsid w:val="001B0682"/>
+    <w:rPr>
+      <w:rFonts w:ascii="Tahoma" w:hAnsi="Tahoma" w:cs="Tahoma"/>
+      <w:sz w:val="16"/>
+      <w:szCs w:val="16"/>
+      <w:lang w:val="en-CA"/>
+    </w:rPr>
+  </w:style>
 </w:styles>
 </file>
 
@@ -3054,6 +3347,34 @@
         <w:shd w:val="clear" w:color="auto" w:fill="C0C0C0" w:themeFill="text1" w:themeFillTint="3F"/>
       </w:tcPr>
     </w:tblStylePr>
+  </w:style>
+  <w:style w:type="paragraph" w:styleId="BalloonText">
+    <w:name w:val="Balloon Text"/>
+    <w:basedOn w:val="Normal"/>
+    <w:link w:val="BalloonTextChar"/>
+    <w:uiPriority w:val="99"/>
+    <w:semiHidden/>
+    <w:unhideWhenUsed/>
+    <w:rsid w:val="001B0682"/>
+    <w:rPr>
+      <w:rFonts w:ascii="Tahoma" w:hAnsi="Tahoma" w:cs="Tahoma"/>
+      <w:sz w:val="16"/>
+      <w:szCs w:val="16"/>
+    </w:rPr>
+  </w:style>
+  <w:style w:type="character" w:customStyle="1" w:styleId="BalloonTextChar">
+    <w:name w:val="Balloon Text Char"/>
+    <w:basedOn w:val="DefaultParagraphFont"/>
+    <w:link w:val="BalloonText"/>
+    <w:uiPriority w:val="99"/>
+    <w:semiHidden/>
+    <w:rsid w:val="001B0682"/>
+    <w:rPr>
+      <w:rFonts w:ascii="Tahoma" w:hAnsi="Tahoma" w:cs="Tahoma"/>
+      <w:sz w:val="16"/>
+      <w:szCs w:val="16"/>
+      <w:lang w:val="en-CA"/>
+    </w:rPr>
   </w:style>
 </w:styles>
 </file>

--- a/assignment-work/asn3/team10-asn3.docx
+++ b/assignment-work/asn3/team10-asn3.docx
@@ -205,8 +205,6 @@
         <w:lastRenderedPageBreak/>
         <w:t>SECTION 1: REVISED UML CLASS DIAGRAM</w:t>
       </w:r>
-      <w:bookmarkStart w:id="0" w:name="_GoBack"/>
-      <w:bookmarkEnd w:id="0"/>
     </w:p>
     <w:p>
       <w:pPr>
@@ -224,9 +222,9 @@
           <w:lang w:val="en-US"/>
         </w:rPr>
         <w:drawing>
-          <wp:inline distT="0" distB="0" distL="0" distR="0" wp14:anchorId="5D5CF4D6" wp14:editId="1CEABB58">
-            <wp:extent cx="6360835" cy="4500438"/>
-            <wp:effectExtent l="0" t="0" r="1905" b="0"/>
+          <wp:inline distT="0" distB="0" distL="0" distR="0" wp14:anchorId="5D5CF4D6" wp14:editId="6367BE5C">
+            <wp:extent cx="6217920" cy="4991975"/>
+            <wp:effectExtent l="0" t="0" r="0" b="0"/>
             <wp:docPr id="1" name="Picture 1"/>
             <wp:cNvGraphicFramePr>
               <a:graphicFrameLocks xmlns:a="http://schemas.openxmlformats.org/drawingml/2006/main" noChangeAspect="1"/>
@@ -238,26 +236,33 @@
                     <pic:cNvPr id="0" name="UMLclassRevised.png"/>
                     <pic:cNvPicPr/>
                   </pic:nvPicPr>
-                  <pic:blipFill>
-                    <a:blip r:embed="rId5">
+                  <pic:blipFill rotWithShape="1">
+                    <a:blip r:embed="rId6">
                       <a:extLst>
                         <a:ext uri="{28A0092B-C50C-407E-A947-70E740481C1C}">
                           <a14:useLocalDpi xmlns:a14="http://schemas.microsoft.com/office/drawing/2010/main" val="0"/>
                         </a:ext>
                       </a:extLst>
                     </a:blip>
-                    <a:stretch>
-                      <a:fillRect/>
-                    </a:stretch>
+                    <a:srcRect l="5999" r="5872"/>
+                    <a:stretch/>
                   </pic:blipFill>
-                  <pic:spPr>
+                  <pic:spPr bwMode="auto">
                     <a:xfrm>
                       <a:off x="0" y="0"/>
-                      <a:ext cx="6363325" cy="4502200"/>
+                      <a:ext cx="6217920" cy="4991975"/>
                     </a:xfrm>
                     <a:prstGeom prst="rect">
                       <a:avLst/>
                     </a:prstGeom>
+                    <a:ln>
+                      <a:noFill/>
+                    </a:ln>
+                    <a:extLst>
+                      <a:ext uri="{53640926-AAD7-44D8-BBD7-CCE9431645EC}">
+                        <a14:shadowObscured xmlns:a14="http://schemas.microsoft.com/office/drawing/2010/main"/>
+                      </a:ext>
+                    </a:extLst>
                   </pic:spPr>
                 </pic:pic>
               </a:graphicData>
@@ -337,7 +342,7 @@
                     <pic:cNvPicPr/>
                   </pic:nvPicPr>
                   <pic:blipFill>
-                    <a:blip r:embed="rId6">
+                    <a:blip r:embed="rId7">
                       <a:extLst>
                         <a:ext uri="{28A0092B-C50C-407E-A947-70E740481C1C}">
                           <a14:useLocalDpi xmlns:a14="http://schemas.microsoft.com/office/drawing/2010/main" val="0"/>
@@ -370,6 +375,217 @@
           <w:b/>
         </w:rPr>
       </w:pPr>
+    </w:p>
+    <w:p>
+      <w:hyperlink r:id="rId8" w:history="1">
+        <w:r>
+          <w:rPr>
+            <w:rStyle w:val="Hyperlink"/>
+          </w:rPr>
+          <w:t>https://www.pivotaltracker.com/s/projects/1003292</w:t>
+        </w:r>
+      </w:hyperlink>
+      <w:r>
+        <w:t xml:space="preserve"> </w:t>
+      </w:r>
+    </w:p>
+    <w:p/>
+    <w:p>
+      <w:pPr>
+        <w:rPr>
+          <w:b/>
+        </w:rPr>
+      </w:pPr>
+      <w:r>
+        <w:rPr>
+          <w:b/>
+        </w:rPr>
+        <w:t>Completed User Stories:</w:t>
+      </w:r>
+    </w:p>
+    <w:p>
+      <w:pPr>
+        <w:pStyle w:val="ListParagraph"/>
+        <w:numPr>
+          <w:ilvl w:val="0"/>
+          <w:numId w:val="1"/>
+        </w:numPr>
+      </w:pPr>
+      <w:r>
+        <w:t>User can add a course</w:t>
+      </w:r>
+    </w:p>
+    <w:p>
+      <w:pPr>
+        <w:pStyle w:val="ListParagraph"/>
+        <w:numPr>
+          <w:ilvl w:val="1"/>
+          <w:numId w:val="1"/>
+        </w:numPr>
+      </w:pPr>
+      <w:r>
+        <w:t>Hit the first icon underneath File menu in the top left or go to the courses menu and hit “Add Course”</w:t>
+      </w:r>
+    </w:p>
+    <w:p>
+      <w:pPr>
+        <w:pStyle w:val="ListParagraph"/>
+        <w:numPr>
+          <w:ilvl w:val="0"/>
+          <w:numId w:val="1"/>
+        </w:numPr>
+      </w:pPr>
+      <w:r>
+        <w:t>User can delete a course</w:t>
+      </w:r>
+    </w:p>
+    <w:p>
+      <w:pPr>
+        <w:pStyle w:val="ListParagraph"/>
+        <w:numPr>
+          <w:ilvl w:val="1"/>
+          <w:numId w:val="1"/>
+        </w:numPr>
+      </w:pPr>
+      <w:r>
+        <w:t>Hit the third icon underneath the File menu in the top left or go to the courses menu and hit “Delete Course”</w:t>
+      </w:r>
+    </w:p>
+    <w:p>
+      <w:pPr>
+        <w:pStyle w:val="ListParagraph"/>
+        <w:numPr>
+          <w:ilvl w:val="0"/>
+          <w:numId w:val="1"/>
+        </w:numPr>
+      </w:pPr>
+      <w:r>
+        <w:t>User can change the code, title, or term of a course</w:t>
+      </w:r>
+    </w:p>
+    <w:p>
+      <w:pPr>
+        <w:pStyle w:val="ListParagraph"/>
+        <w:numPr>
+          <w:ilvl w:val="1"/>
+          <w:numId w:val="1"/>
+        </w:numPr>
+      </w:pPr>
+      <w:r>
+        <w:t>The middle icon below the File and Courses menus will allow a user to edit a course or got to the Courses menu and click “Edit Course”</w:t>
+      </w:r>
+    </w:p>
+    <w:p>
+      <w:pPr>
+        <w:pStyle w:val="ListParagraph"/>
+        <w:numPr>
+          <w:ilvl w:val="0"/>
+          <w:numId w:val="1"/>
+        </w:numPr>
+      </w:pPr>
+      <w:r>
+        <w:t>User can change the active course</w:t>
+      </w:r>
+    </w:p>
+    <w:p>
+      <w:pPr>
+        <w:pStyle w:val="ListParagraph"/>
+        <w:numPr>
+          <w:ilvl w:val="1"/>
+          <w:numId w:val="1"/>
+        </w:numPr>
+      </w:pPr>
+      <w:r>
+        <w:t>Use the drop down menu in the top right to select an active course</w:t>
+      </w:r>
+    </w:p>
+    <w:p>
+      <w:pPr>
+        <w:pStyle w:val="ListParagraph"/>
+        <w:numPr>
+          <w:ilvl w:val="0"/>
+          <w:numId w:val="1"/>
+        </w:numPr>
+      </w:pPr>
+      <w:r>
+        <w:t>User’s data is retrieved and restored whenever the system is started</w:t>
+      </w:r>
+    </w:p>
+    <w:p>
+      <w:pPr>
+        <w:pStyle w:val="ListParagraph"/>
+        <w:numPr>
+          <w:ilvl w:val="1"/>
+          <w:numId w:val="1"/>
+        </w:numPr>
+      </w:pPr>
+      <w:r>
+        <w:t>Courses previously added are in the spreadsheet area when program starts</w:t>
+      </w:r>
+    </w:p>
+    <w:p>
+      <w:pPr>
+        <w:pStyle w:val="ListParagraph"/>
+        <w:numPr>
+          <w:ilvl w:val="0"/>
+          <w:numId w:val="1"/>
+        </w:numPr>
+      </w:pPr>
+      <w:r>
+        <w:t>User’s changes are stored prior to exiting the program</w:t>
+      </w:r>
+    </w:p>
+    <w:p>
+      <w:pPr>
+        <w:pStyle w:val="ListParagraph"/>
+        <w:numPr>
+          <w:ilvl w:val="1"/>
+          <w:numId w:val="1"/>
+        </w:numPr>
+      </w:pPr>
+      <w:r>
+        <w:t>No need to hit a save button!</w:t>
+      </w:r>
+    </w:p>
+    <w:p>
+      <w:pPr>
+        <w:pStyle w:val="ListParagraph"/>
+        <w:numPr>
+          <w:ilvl w:val="0"/>
+          <w:numId w:val="1"/>
+        </w:numPr>
+      </w:pPr>
+      <w:r>
+        <w:t>User can quit the application at any time</w:t>
+      </w:r>
+    </w:p>
+    <w:p>
+      <w:pPr>
+        <w:pStyle w:val="ListParagraph"/>
+        <w:numPr>
+          <w:ilvl w:val="1"/>
+          <w:numId w:val="1"/>
+        </w:numPr>
+      </w:pPr>
+      <w:r>
+        <w:t>Hit the red “x” button in the top left</w:t>
+      </w:r>
+    </w:p>
+    <w:p>
+      <w:pPr>
+        <w:rPr>
+          <w:b/>
+        </w:rPr>
+      </w:pPr>
+      <w:bookmarkStart w:id="0" w:name="_GoBack"/>
+      <w:bookmarkEnd w:id="0"/>
+    </w:p>
+    <w:p>
+      <w:pPr>
+        <w:rPr>
+          <w:b/>
+        </w:rPr>
+      </w:pPr>
       <w:r>
         <w:rPr>
           <w:b/>
@@ -692,10 +908,7 @@
               <w:t xml:space="preserve">a new course; </w:t>
             </w:r>
             <w:r>
-              <w:t>no</w:t>
-            </w:r>
-            <w:r>
-              <w:t xml:space="preserve"> </w:t>
+              <w:t xml:space="preserve">no </w:t>
             </w:r>
             <w:r>
               <w:t>course title</w:t>
@@ -901,10 +1114,7 @@
               <w:t xml:space="preserve">a new course; </w:t>
             </w:r>
             <w:r>
-              <w:t>no</w:t>
-            </w:r>
-            <w:r>
-              <w:t xml:space="preserve"> </w:t>
+              <w:t xml:space="preserve">no </w:t>
             </w:r>
             <w:r>
               <w:t>course term</w:t>
@@ -2048,8 +2258,6 @@
             </w:r>
             <w:r>
               <w:tab/>
-            </w:r>
-            <w:r>
               <w:t>exists</w:t>
             </w:r>
           </w:p>
@@ -2136,7 +2344,70 @@
               <w:t xml:space="preserve">User editing an existing student; </w:t>
             </w:r>
             <w:r>
-              <w:t xml:space="preserve">duplicate </w:t>
+              <w:t>duplicate email address</w:t>
+            </w:r>
+          </w:p>
+        </w:tc>
+      </w:tr>
+      <w:tr>
+        <w:tc>
+          <w:tcPr>
+            <w:tcW w:w="8890" w:type="dxa"/>
+          </w:tcPr>
+          <w:p>
+            <w:pPr>
+              <w:tabs>
+                <w:tab w:val="left" w:pos="1021"/>
+              </w:tabs>
+            </w:pPr>
+            <w:r>
+              <w:rPr>
+                <w:b/>
+              </w:rPr>
+              <w:t xml:space="preserve">References </w:t>
+            </w:r>
+            <w:r>
+              <w:rPr>
+                <w:b/>
+              </w:rPr>
+              <w:tab/>
+            </w:r>
+            <w:r>
+              <w:tab/>
+              <w:t xml:space="preserve">Requirement </w:t>
+            </w:r>
+            <w:r>
+              <w:t>4.3.1.d</w:t>
+            </w:r>
+          </w:p>
+        </w:tc>
+      </w:tr>
+      <w:tr>
+        <w:tc>
+          <w:tcPr>
+            <w:tcW w:w="8890" w:type="dxa"/>
+          </w:tcPr>
+          <w:p>
+            <w:pPr>
+              <w:tabs>
+                <w:tab w:val="left" w:pos="1021"/>
+              </w:tabs>
+            </w:pPr>
+            <w:r>
+              <w:rPr>
+                <w:b/>
+              </w:rPr>
+              <w:t xml:space="preserve">Test Case </w:t>
+            </w:r>
+            <w:r>
+              <w:tab/>
+            </w:r>
+            <w:r>
+              <w:tab/>
+              <w:t xml:space="preserve">1. </w:t>
+            </w:r>
+            <w:r>
+              <w:t xml:space="preserve">Create two new students with the same </w:t>
             </w:r>
             <w:r>
               <w:t>email address</w:t>
@@ -2159,72 +2430,6 @@
               <w:rPr>
                 <w:b/>
               </w:rPr>
-              <w:t xml:space="preserve">References </w:t>
-            </w:r>
-            <w:r>
-              <w:rPr>
-                <w:b/>
-              </w:rPr>
-              <w:tab/>
-            </w:r>
-            <w:r>
-              <w:tab/>
-              <w:t xml:space="preserve">Requirement </w:t>
-            </w:r>
-            <w:r>
-              <w:t>4.3.1.d</w:t>
-            </w:r>
-          </w:p>
-        </w:tc>
-      </w:tr>
-      <w:tr>
-        <w:tc>
-          <w:tcPr>
-            <w:tcW w:w="8890" w:type="dxa"/>
-          </w:tcPr>
-          <w:p>
-            <w:pPr>
-              <w:tabs>
-                <w:tab w:val="left" w:pos="1021"/>
-              </w:tabs>
-            </w:pPr>
-            <w:r>
-              <w:rPr>
-                <w:b/>
-              </w:rPr>
-              <w:t xml:space="preserve">Test Case </w:t>
-            </w:r>
-            <w:r>
-              <w:tab/>
-            </w:r>
-            <w:r>
-              <w:tab/>
-              <w:t xml:space="preserve">1. </w:t>
-            </w:r>
-            <w:r>
-              <w:t xml:space="preserve">Create two new students with the same </w:t>
-            </w:r>
-            <w:r>
-              <w:t>email address</w:t>
-            </w:r>
-          </w:p>
-        </w:tc>
-      </w:tr>
-      <w:tr>
-        <w:tc>
-          <w:tcPr>
-            <w:tcW w:w="8890" w:type="dxa"/>
-          </w:tcPr>
-          <w:p>
-            <w:pPr>
-              <w:tabs>
-                <w:tab w:val="left" w:pos="1021"/>
-              </w:tabs>
-            </w:pPr>
-            <w:r>
-              <w:rPr>
-                <w:b/>
-              </w:rPr>
               <w:t xml:space="preserve">Expected Output </w:t>
             </w:r>
             <w:r>
@@ -2258,10 +2463,7 @@
               <w:t xml:space="preserve">: </w:t>
             </w:r>
             <w:r>
-              <w:t xml:space="preserve">email address </w:t>
-            </w:r>
-            <w:r>
-              <w:t xml:space="preserve">already </w:t>
+              <w:t xml:space="preserve">email address already </w:t>
             </w:r>
             <w:r>
               <w:tab/>
@@ -2424,7 +2626,7 @@
                     <pic:cNvPicPr/>
                   </pic:nvPicPr>
                   <pic:blipFill>
-                    <a:blip r:embed="rId7">
+                    <a:blip r:embed="rId9">
                       <a:extLst>
                         <a:ext uri="{28A0092B-C50C-407E-A947-70E740481C1C}">
                           <a14:useLocalDpi xmlns:a14="http://schemas.microsoft.com/office/drawing/2010/main" val="0"/>
@@ -2482,7 +2684,7 @@
                     <pic:cNvPicPr/>
                   </pic:nvPicPr>
                   <pic:blipFill>
-                    <a:blip r:embed="rId8">
+                    <a:blip r:embed="rId10">
                       <a:extLst>
                         <a:ext uri="{28A0092B-C50C-407E-A947-70E740481C1C}">
                           <a14:useLocalDpi xmlns:a14="http://schemas.microsoft.com/office/drawing/2010/main" val="0"/>
@@ -2517,6 +2719,126 @@
     </w:sectPr>
   </w:body>
 </w:document>
+</file>
+
+<file path=word/numbering.xml><?xml version="1.0" encoding="utf-8"?>
+<w:numbering xmlns:wpc="http://schemas.microsoft.com/office/word/2010/wordprocessingCanvas" xmlns:mc="http://schemas.openxmlformats.org/markup-compatibility/2006" xmlns:o="urn:schemas-microsoft-com:office:office" xmlns:r="http://schemas.openxmlformats.org/officeDocument/2006/relationships" xmlns:m="http://schemas.openxmlformats.org/officeDocument/2006/math" xmlns:v="urn:schemas-microsoft-com:vml" xmlns:wp14="http://schemas.microsoft.com/office/word/2010/wordprocessingDrawing" xmlns:wp="http://schemas.openxmlformats.org/drawingml/2006/wordprocessingDrawing" xmlns:w10="urn:schemas-microsoft-com:office:word" xmlns:w="http://schemas.openxmlformats.org/wordprocessingml/2006/main" xmlns:w14="http://schemas.microsoft.com/office/word/2010/wordml" xmlns:wpg="http://schemas.microsoft.com/office/word/2010/wordprocessingGroup" xmlns:wpi="http://schemas.microsoft.com/office/word/2010/wordprocessingInk" xmlns:wne="http://schemas.microsoft.com/office/word/2006/wordml" xmlns:wps="http://schemas.microsoft.com/office/word/2010/wordprocessingShape" mc:Ignorable="w14 wp14">
+  <w:abstractNum w:abstractNumId="0">
+    <w:nsid w:val="29F3102C"/>
+    <w:multiLevelType w:val="hybridMultilevel"/>
+    <w:tmpl w:val="E3E8D812"/>
+    <w:lvl w:ilvl="0" w:tplc="8F1A57A6">
+      <w:numFmt w:val="bullet"/>
+      <w:lvlText w:val="-"/>
+      <w:lvlJc w:val="left"/>
+      <w:pPr>
+        <w:ind w:left="720" w:hanging="360"/>
+      </w:pPr>
+      <w:rPr>
+        <w:rFonts w:ascii="Cambria" w:eastAsiaTheme="minorEastAsia" w:hAnsi="Cambria" w:cstheme="minorBidi" w:hint="default"/>
+      </w:rPr>
+    </w:lvl>
+    <w:lvl w:ilvl="1" w:tplc="04090003">
+      <w:start w:val="1"/>
+      <w:numFmt w:val="bullet"/>
+      <w:lvlText w:val="o"/>
+      <w:lvlJc w:val="left"/>
+      <w:pPr>
+        <w:ind w:left="1440" w:hanging="360"/>
+      </w:pPr>
+      <w:rPr>
+        <w:rFonts w:ascii="Courier New" w:hAnsi="Courier New" w:hint="default"/>
+      </w:rPr>
+    </w:lvl>
+    <w:lvl w:ilvl="2" w:tplc="04090005" w:tentative="1">
+      <w:start w:val="1"/>
+      <w:numFmt w:val="bullet"/>
+      <w:lvlText w:val=""/>
+      <w:lvlJc w:val="left"/>
+      <w:pPr>
+        <w:ind w:left="2160" w:hanging="360"/>
+      </w:pPr>
+      <w:rPr>
+        <w:rFonts w:ascii="Wingdings" w:hAnsi="Wingdings" w:hint="default"/>
+      </w:rPr>
+    </w:lvl>
+    <w:lvl w:ilvl="3" w:tplc="04090001" w:tentative="1">
+      <w:start w:val="1"/>
+      <w:numFmt w:val="bullet"/>
+      <w:lvlText w:val=""/>
+      <w:lvlJc w:val="left"/>
+      <w:pPr>
+        <w:ind w:left="2880" w:hanging="360"/>
+      </w:pPr>
+      <w:rPr>
+        <w:rFonts w:ascii="Symbol" w:hAnsi="Symbol" w:hint="default"/>
+      </w:rPr>
+    </w:lvl>
+    <w:lvl w:ilvl="4" w:tplc="04090003" w:tentative="1">
+      <w:start w:val="1"/>
+      <w:numFmt w:val="bullet"/>
+      <w:lvlText w:val="o"/>
+      <w:lvlJc w:val="left"/>
+      <w:pPr>
+        <w:ind w:left="3600" w:hanging="360"/>
+      </w:pPr>
+      <w:rPr>
+        <w:rFonts w:ascii="Courier New" w:hAnsi="Courier New" w:hint="default"/>
+      </w:rPr>
+    </w:lvl>
+    <w:lvl w:ilvl="5" w:tplc="04090005" w:tentative="1">
+      <w:start w:val="1"/>
+      <w:numFmt w:val="bullet"/>
+      <w:lvlText w:val=""/>
+      <w:lvlJc w:val="left"/>
+      <w:pPr>
+        <w:ind w:left="4320" w:hanging="360"/>
+      </w:pPr>
+      <w:rPr>
+        <w:rFonts w:ascii="Wingdings" w:hAnsi="Wingdings" w:hint="default"/>
+      </w:rPr>
+    </w:lvl>
+    <w:lvl w:ilvl="6" w:tplc="04090001" w:tentative="1">
+      <w:start w:val="1"/>
+      <w:numFmt w:val="bullet"/>
+      <w:lvlText w:val=""/>
+      <w:lvlJc w:val="left"/>
+      <w:pPr>
+        <w:ind w:left="5040" w:hanging="360"/>
+      </w:pPr>
+      <w:rPr>
+        <w:rFonts w:ascii="Symbol" w:hAnsi="Symbol" w:hint="default"/>
+      </w:rPr>
+    </w:lvl>
+    <w:lvl w:ilvl="7" w:tplc="04090003" w:tentative="1">
+      <w:start w:val="1"/>
+      <w:numFmt w:val="bullet"/>
+      <w:lvlText w:val="o"/>
+      <w:lvlJc w:val="left"/>
+      <w:pPr>
+        <w:ind w:left="5760" w:hanging="360"/>
+      </w:pPr>
+      <w:rPr>
+        <w:rFonts w:ascii="Courier New" w:hAnsi="Courier New" w:hint="default"/>
+      </w:rPr>
+    </w:lvl>
+    <w:lvl w:ilvl="8" w:tplc="04090005" w:tentative="1">
+      <w:start w:val="1"/>
+      <w:numFmt w:val="bullet"/>
+      <w:lvlText w:val=""/>
+      <w:lvlJc w:val="left"/>
+      <w:pPr>
+        <w:ind w:left="6480" w:hanging="360"/>
+      </w:pPr>
+      <w:rPr>
+        <w:rFonts w:ascii="Wingdings" w:hAnsi="Wingdings" w:hint="default"/>
+      </w:rPr>
+    </w:lvl>
+  </w:abstractNum>
+  <w:num w:numId="1">
+    <w:abstractNumId w:val="0"/>
+  </w:num>
+</w:numbering>
 </file>
 
 <file path=word/styles.xml><?xml version="1.0" encoding="utf-8"?>
@@ -2945,6 +3267,28 @@
       <w:szCs w:val="16"/>
       <w:lang w:val="en-CA"/>
     </w:rPr>
+  </w:style>
+  <w:style w:type="character" w:styleId="Hyperlink">
+    <w:name w:val="Hyperlink"/>
+    <w:basedOn w:val="DefaultParagraphFont"/>
+    <w:uiPriority w:val="99"/>
+    <w:unhideWhenUsed/>
+    <w:rsid w:val="00D24CA6"/>
+    <w:rPr>
+      <w:color w:val="0000FF" w:themeColor="hyperlink"/>
+      <w:u w:val="single"/>
+    </w:rPr>
+  </w:style>
+  <w:style w:type="paragraph" w:styleId="ListParagraph">
+    <w:name w:val="List Paragraph"/>
+    <w:basedOn w:val="Normal"/>
+    <w:uiPriority w:val="34"/>
+    <w:qFormat/>
+    <w:rsid w:val="00D24CA6"/>
+    <w:pPr>
+      <w:ind w:left="720"/>
+      <w:contextualSpacing/>
+    </w:pPr>
   </w:style>
 </w:styles>
 </file>
@@ -3375,6 +3719,28 @@
       <w:szCs w:val="16"/>
       <w:lang w:val="en-CA"/>
     </w:rPr>
+  </w:style>
+  <w:style w:type="character" w:styleId="Hyperlink">
+    <w:name w:val="Hyperlink"/>
+    <w:basedOn w:val="DefaultParagraphFont"/>
+    <w:uiPriority w:val="99"/>
+    <w:unhideWhenUsed/>
+    <w:rsid w:val="00D24CA6"/>
+    <w:rPr>
+      <w:color w:val="0000FF" w:themeColor="hyperlink"/>
+      <w:u w:val="single"/>
+    </w:rPr>
+  </w:style>
+  <w:style w:type="paragraph" w:styleId="ListParagraph">
+    <w:name w:val="List Paragraph"/>
+    <w:basedOn w:val="Normal"/>
+    <w:uiPriority w:val="34"/>
+    <w:qFormat/>
+    <w:rsid w:val="00D24CA6"/>
+    <w:pPr>
+      <w:ind w:left="720"/>
+      <w:contextualSpacing/>
+    </w:pPr>
   </w:style>
 </w:styles>
 </file>
